--- a/doc/My Sarana/6. តារាង.docx
+++ b/doc/My Sarana/6. តារាង.docx
@@ -4,36 +4,357 @@
   <w:body>
     <w:p>
       <w:pPr>
+        <w:pageBreakBefore/>
+        <w:tabs>
+          <w:tab w:val="left" w:pos="0"/>
+          <w:tab w:val="left" w:pos="720"/>
+          <w:tab w:val="left" w:pos="1170"/>
+          <w:tab w:val="right" w:pos="8100"/>
+        </w:tabs>
+        <w:ind w:right="20"/>
         <w:jc w:val="center"/>
         <w:rPr>
-          <w:rFonts w:ascii="Khmer OS Muol Light" w:hAnsi="Khmer OS Muol Light" w:cs="Khmer OS Muol Light" w:hint="cs"/>
-          <w:cs/>
-          <w:lang w:bidi="km-KH"/>
+          <w:rFonts w:ascii="Khmer OS Muol Light" w:hAnsi="Khmer OS Muol Light" w:cs="Khmer OS Muol Light"/>
+          <w:sz w:val="28"/>
+          <w:szCs w:val="28"/>
+          <w:cs/>
+          <w:lang w:val="fr-FR"/>
         </w:rPr>
       </w:pPr>
       <w:r>
         <w:rPr>
-          <w:rFonts w:ascii="Khmer OS Muol Light" w:hAnsi="Khmer OS Muol Light" w:cs="Khmer OS Muol Light" w:hint="cs"/>
-          <w:cs/>
-          <w:lang w:bidi="km-KH"/>
-        </w:rPr>
-        <w:t>តារាង</w:t>
-      </w:r>
-      <w:bookmarkStart w:id="0" w:name="_GoBack"/>
-      <w:bookmarkEnd w:id="0"/>
+          <w:rFonts w:ascii="Khmer OS Muol Light" w:hAnsi="Khmer OS Muol Light" w:cs="Khmer OS Muol Light"/>
+          <w:sz w:val="28"/>
+          <w:szCs w:val="28"/>
+          <w:cs/>
+          <w:lang w:val="fr-FR"/>
+        </w:rPr>
+        <w:t xml:space="preserve">តារាង </w:t>
+      </w:r>
     </w:p>
     <w:p>
       <w:pPr>
-        <w:jc w:val="center"/>
-        <w:rPr>
-          <w:rFonts w:ascii="Khmer OS Muol Light" w:hAnsi="Khmer OS Muol Light" w:cs="Khmer OS Muol Light" w:hint="cs"/>
-          <w:lang w:bidi="km-KH"/>
+        <w:tabs>
+          <w:tab w:val="left" w:pos="0"/>
+          <w:tab w:val="left" w:pos="720"/>
+          <w:tab w:val="left" w:pos="1170"/>
+          <w:tab w:val="right" w:pos="8100"/>
+        </w:tabs>
+        <w:ind w:right="20"/>
+        <w:rPr>
+          <w:rFonts w:cs="Khmer OS System"/>
+          <w:sz w:val="20"/>
+          <w:szCs w:val="44"/>
+          <w:lang w:val="fr-FR"/>
         </w:rPr>
       </w:pPr>
+      <w:r>
+        <w:rPr>
+          <w:rFonts w:cs="Khmer OS System"/>
+          <w:sz w:val="20"/>
+          <w:szCs w:val="44"/>
+          <w:lang w:val="fr-FR"/>
+        </w:rPr>
+        <w:tab/>
+      </w:r>
     </w:p>
+    <w:p>
+      <w:pPr>
+        <w:tabs>
+          <w:tab w:val="left" w:pos="0"/>
+          <w:tab w:val="left" w:pos="720"/>
+          <w:tab w:val="left" w:pos="1170"/>
+          <w:tab w:val="right" w:pos="8100"/>
+        </w:tabs>
+        <w:ind w:right="20"/>
+        <w:rPr>
+          <w:rFonts w:cs="Khmer OS System"/>
+          <w:sz w:val="44"/>
+          <w:szCs w:val="44"/>
+          <w:cs/>
+          <w:lang w:val="fr-FR"/>
+        </w:rPr>
+      </w:pPr>
+      <w:r>
+        <w:rPr>
+          <w:rFonts w:ascii="Khmer OS Muol Pali" w:hAnsi="Khmer OS Muol Pali" w:cs="Khmer OS Muol Pali"/>
+          <w:sz w:val="28"/>
+          <w:szCs w:val="28"/>
+          <w:cs/>
+          <w:lang w:val="fr-FR"/>
+        </w:rPr>
+        <w:t>ចំណងជើង</w:t>
+      </w:r>
+      <w:r>
+        <w:rPr>
+          <w:szCs w:val="44"/>
+          <w:lang w:val="fr-FR"/>
+        </w:rPr>
+        <w:t xml:space="preserve">             </w:t>
+      </w:r>
+      <w:r>
+        <w:rPr>
+          <w:rFonts w:cs="Khmer OS System"/>
+          <w:sz w:val="44"/>
+          <w:szCs w:val="44"/>
+          <w:lang w:val="fr-FR"/>
+        </w:rPr>
+        <w:tab/>
+      </w:r>
+      <w:r>
+        <w:rPr>
+          <w:rFonts w:ascii="Khmer OS Muol Pali" w:hAnsi="Khmer OS Muol Pali" w:cs="Khmer OS Muol Pali"/>
+          <w:sz w:val="28"/>
+          <w:szCs w:val="28"/>
+          <w:cs/>
+          <w:lang w:val="fr-FR"/>
+        </w:rPr>
+        <w:t>ទំព័រ</w:t>
+      </w:r>
+    </w:p>
+    <w:p>
+      <w:pPr>
+        <w:tabs>
+          <w:tab w:val="left" w:pos="0"/>
+          <w:tab w:val="left" w:pos="720"/>
+          <w:tab w:val="left" w:pos="1170"/>
+          <w:tab w:val="right" w:pos="8100"/>
+        </w:tabs>
+        <w:ind w:right="20"/>
+        <w:rPr>
+          <w:rFonts w:ascii="DaunPenh" w:hAnsi="DaunPenh" w:cs="DaunPenh"/>
+          <w:cs/>
+          <w:lang w:val="nb-NO"/>
+        </w:rPr>
+      </w:pPr>
+      <w:r>
+        <w:rPr>
+          <w:rFonts w:ascii="DaunPenh" w:hAnsi="DaunPenh" w:cs="DaunPenh"/>
+          <w:cs/>
+          <w:lang w:val="nb-NO"/>
+        </w:rPr>
+        <w:t>តារាង ១</w:t>
+      </w:r>
+      <w:r>
+        <w:rPr>
+          <w:rFonts w:ascii="DaunPenh" w:hAnsi="DaunPenh" w:cs="DaunPenh"/>
+          <w:lang w:val="nb-NO"/>
+        </w:rPr>
+        <w:t>.</w:t>
+      </w:r>
+      <w:r>
+        <w:rPr>
+          <w:rFonts w:ascii="DaunPenh" w:hAnsi="DaunPenh" w:cs="DaunPenh" w:hint="cs"/>
+          <w:cs/>
+          <w:lang w:val="nb-NO" w:bidi="km-KH"/>
+        </w:rPr>
+        <w:t>១</w:t>
+      </w:r>
+      <w:r>
+        <w:rPr>
+          <w:rFonts w:ascii="DaunPenh" w:hAnsi="DaunPenh" w:cs="DaunPenh"/>
+          <w:cs/>
+          <w:lang w:val="nb-NO" w:bidi="km-KH"/>
+        </w:rPr>
+        <w:t xml:space="preserve"> </w:t>
+      </w:r>
+      <w:r>
+        <w:rPr>
+          <w:rFonts w:ascii="DaunPenh" w:hAnsi="DaunPenh" w:cs="DaunPenh"/>
+          <w:lang w:val="nb-NO"/>
+        </w:rPr>
+        <w:t>.............................................................</w:t>
+      </w:r>
+      <w:r>
+        <w:rPr>
+          <w:rFonts w:ascii="DaunPenh" w:hAnsi="DaunPenh" w:cs="DaunPenh"/>
+          <w:lang w:val="nb-NO"/>
+        </w:rPr>
+        <w:tab/>
+      </w:r>
+      <w:r>
+        <w:rPr>
+          <w:rFonts w:ascii="DaunPenh" w:hAnsi="DaunPenh" w:cs="DaunPenh"/>
+          <w:cs/>
+          <w:lang w:val="nb-NO"/>
+        </w:rPr>
+        <w:t>៣០</w:t>
+      </w:r>
+    </w:p>
+    <w:p>
+      <w:pPr>
+        <w:tabs>
+          <w:tab w:val="left" w:pos="0"/>
+          <w:tab w:val="left" w:pos="720"/>
+          <w:tab w:val="left" w:pos="1170"/>
+          <w:tab w:val="right" w:pos="8100"/>
+        </w:tabs>
+        <w:ind w:right="20"/>
+        <w:rPr>
+          <w:rFonts w:ascii="DaunPenh" w:hAnsi="DaunPenh" w:cs="DaunPenh"/>
+          <w:cs/>
+          <w:lang w:val="nb-NO"/>
+        </w:rPr>
+      </w:pPr>
+      <w:r>
+        <w:rPr>
+          <w:rFonts w:ascii="DaunPenh" w:hAnsi="DaunPenh" w:cs="DaunPenh"/>
+          <w:cs/>
+          <w:lang w:val="nb-NO"/>
+        </w:rPr>
+        <w:t>តារាង ១</w:t>
+      </w:r>
+      <w:r>
+        <w:rPr>
+          <w:rFonts w:ascii="DaunPenh" w:hAnsi="DaunPenh" w:cs="DaunPenh"/>
+          <w:lang w:val="nb-NO"/>
+        </w:rPr>
+        <w:t>.</w:t>
+      </w:r>
+      <w:r>
+        <w:rPr>
+          <w:rFonts w:ascii="DaunPenh" w:hAnsi="DaunPenh" w:cs="DaunPenh"/>
+          <w:cs/>
+          <w:lang w:val="nb-NO"/>
+        </w:rPr>
+        <w:t>២</w:t>
+      </w:r>
+      <w:r>
+        <w:rPr>
+          <w:rFonts w:ascii="DaunPenh" w:hAnsi="DaunPenh" w:cs="DaunPenh"/>
+          <w:cs/>
+          <w:lang w:val="nb-NO"/>
+        </w:rPr>
+        <w:t xml:space="preserve"> </w:t>
+      </w:r>
+      <w:r>
+        <w:rPr>
+          <w:rFonts w:ascii="DaunPenh" w:hAnsi="DaunPenh" w:cs="DaunPenh"/>
+          <w:lang w:val="nb-NO"/>
+        </w:rPr>
+        <w:t>...............................................................</w:t>
+      </w:r>
+      <w:r>
+        <w:rPr>
+          <w:rFonts w:ascii="DaunPenh" w:hAnsi="DaunPenh" w:cs="DaunPenh"/>
+          <w:lang w:val="nb-NO"/>
+        </w:rPr>
+        <w:tab/>
+      </w:r>
+      <w:r>
+        <w:rPr>
+          <w:rFonts w:ascii="DaunPenh" w:hAnsi="DaunPenh" w:cs="DaunPenh"/>
+          <w:cs/>
+          <w:lang w:val="nb-NO"/>
+        </w:rPr>
+        <w:t>៣៥</w:t>
+      </w:r>
+    </w:p>
+    <w:p>
+      <w:pPr>
+        <w:tabs>
+          <w:tab w:val="left" w:pos="0"/>
+          <w:tab w:val="left" w:pos="720"/>
+          <w:tab w:val="left" w:pos="1170"/>
+          <w:tab w:val="right" w:pos="8100"/>
+        </w:tabs>
+        <w:ind w:right="20"/>
+        <w:rPr>
+          <w:rFonts w:ascii="DaunPenh" w:hAnsi="DaunPenh" w:cs="DaunPenh"/>
+          <w:cs/>
+          <w:lang w:val="nb-NO"/>
+        </w:rPr>
+      </w:pPr>
+      <w:r>
+        <w:rPr>
+          <w:rFonts w:ascii="DaunPenh" w:hAnsi="DaunPenh" w:cs="DaunPenh"/>
+          <w:cs/>
+          <w:lang w:val="nb-NO"/>
+        </w:rPr>
+        <w:t>តារាង ១</w:t>
+      </w:r>
+      <w:r>
+        <w:rPr>
+          <w:rFonts w:ascii="DaunPenh" w:hAnsi="DaunPenh" w:cs="DaunPenh"/>
+          <w:lang w:val="nb-NO"/>
+        </w:rPr>
+        <w:t>.</w:t>
+      </w:r>
+      <w:r>
+        <w:rPr>
+          <w:rFonts w:ascii="DaunPenh" w:hAnsi="DaunPenh" w:cs="DaunPenh"/>
+          <w:cs/>
+          <w:lang w:val="nb-NO"/>
+        </w:rPr>
+        <w:t>៣</w:t>
+      </w:r>
+      <w:r>
+        <w:rPr>
+          <w:rFonts w:ascii="DaunPenh" w:hAnsi="DaunPenh" w:cs="DaunPenh"/>
+          <w:cs/>
+          <w:lang w:val="nb-NO"/>
+        </w:rPr>
+        <w:t xml:space="preserve"> </w:t>
+      </w:r>
+      <w:r>
+        <w:rPr>
+          <w:rFonts w:ascii="DaunPenh" w:hAnsi="DaunPenh" w:cs="DaunPenh"/>
+          <w:lang w:val="nb-NO"/>
+        </w:rPr>
+        <w:t>..............................................................</w:t>
+      </w:r>
+      <w:bookmarkStart w:id="0" w:name="_GoBack"/>
+      <w:bookmarkEnd w:id="0"/>
+      <w:r>
+        <w:rPr>
+          <w:rFonts w:ascii="DaunPenh" w:hAnsi="DaunPenh" w:cs="DaunPenh"/>
+          <w:lang w:val="nb-NO"/>
+        </w:rPr>
+        <w:tab/>
+      </w:r>
+      <w:r>
+        <w:rPr>
+          <w:rFonts w:ascii="DaunPenh" w:hAnsi="DaunPenh" w:cs="DaunPenh"/>
+          <w:cs/>
+          <w:lang w:val="nb-NO"/>
+        </w:rPr>
+        <w:t>៤០</w:t>
+      </w:r>
+    </w:p>
+    <w:p>
+      <w:pPr>
+        <w:tabs>
+          <w:tab w:val="left" w:pos="0"/>
+          <w:tab w:val="left" w:pos="720"/>
+          <w:tab w:val="left" w:pos="1170"/>
+          <w:tab w:val="right" w:pos="8100"/>
+        </w:tabs>
+        <w:ind w:right="20"/>
+        <w:rPr>
+          <w:rFonts w:ascii="DaunPenh" w:hAnsi="DaunPenh" w:cs="DaunPenh"/>
+          <w:lang w:val="nb-NO"/>
+        </w:rPr>
+      </w:pPr>
+      <w:r>
+        <w:rPr>
+          <w:rFonts w:ascii="DaunPenh" w:hAnsi="DaunPenh" w:cs="DaunPenh"/>
+          <w:lang w:val="nb-NO"/>
+        </w:rPr>
+        <w:t>.................................................................................</w:t>
+      </w:r>
+      <w:r>
+        <w:rPr>
+          <w:rFonts w:ascii="DaunPenh" w:hAnsi="DaunPenh" w:cs="DaunPenh"/>
+          <w:lang w:val="nb-NO"/>
+        </w:rPr>
+        <w:tab/>
+        <w:t>.......</w:t>
+      </w:r>
+    </w:p>
+    <w:p/>
     <w:sectPr>
       <w:pgSz w:w="12240" w:h="15840"/>
-      <w:pgMar w:top="1440" w:right="1440" w:bottom="1440" w:left="1440" w:header="720" w:footer="720" w:gutter="0"/>
+      <w:pgMar w:top="1418" w:right="1418" w:bottom="1418" w:left="2268" w:header="720" w:footer="720" w:gutter="0"/>
       <w:cols w:space="720"/>
       <w:docGrid w:linePitch="360"/>
     </w:sectPr>
